--- a/stqa prac/prac8/PRAC8.docx
+++ b/stqa prac/prac8/PRAC8.docx
@@ -126,8 +126,703 @@
     <w:p>
       <w:pPr>
         <w:pStyle w:val="BodyText"/>
-        <w:spacing w:before="102" w:after="0"/>
+        <w:spacing w:before="102"/>
         <w:ind w:left="81" w:right="56"/>
+        <w:rPr>
+          <w:rFonts w:ascii="Arial" w:hAnsi="Arial" w:cs="Arial"/>
+          <w:b/>
+          <w:bCs/>
+        </w:rPr>
+      </w:pPr>
+      <w:proofErr w:type="gramStart"/>
+      <w:r>
+        <w:rPr>
+          <w:rFonts w:ascii="Arial" w:hAnsi="Arial" w:cs="Arial"/>
+          <w:b/>
+          <w:bCs/>
+        </w:rPr>
+        <w:t>Theory :</w:t>
+      </w:r>
+      <w:proofErr w:type="gramEnd"/>
+    </w:p>
+    <w:p>
+      <w:pPr>
+        <w:pStyle w:val="BodyText"/>
+        <w:spacing w:before="102"/>
+        <w:ind w:left="81" w:right="56"/>
+        <w:rPr>
+          <w:rFonts w:ascii="Arial" w:hAnsi="Arial" w:cs="Arial"/>
+          <w:b/>
+          <w:bCs/>
+        </w:rPr>
+      </w:pPr>
+      <w:proofErr w:type="spellStart"/>
+      <w:r>
+        <w:rPr>
+          <w:rFonts w:ascii="Arial" w:hAnsi="Arial" w:cs="Arial"/>
+          <w:b/>
+          <w:bCs/>
+        </w:rPr>
+        <w:t>Xpath</w:t>
+      </w:r>
+      <w:proofErr w:type="spellEnd"/>
+    </w:p>
+    <w:p>
+      <w:pPr>
+        <w:pStyle w:val="BodyText"/>
+        <w:spacing w:before="102" w:line="240" w:lineRule="auto"/>
+        <w:ind w:left="81" w:right="56" w:firstLine="628"/>
+        <w:rPr>
+          <w:rFonts w:ascii="Arial" w:hAnsi="Arial" w:cs="Arial"/>
+        </w:rPr>
+      </w:pPr>
+      <w:r>
+        <w:rPr>
+          <w:rFonts w:ascii="Arial" w:hAnsi="Arial" w:cs="Arial"/>
+        </w:rPr>
+        <w:t>XPath stands for XML Path Language. It uses a non-XML syntax to provide a flexible</w:t>
+      </w:r>
+    </w:p>
+    <w:p>
+      <w:pPr>
+        <w:pStyle w:val="BodyText"/>
+        <w:spacing w:before="102" w:line="240" w:lineRule="auto"/>
+        <w:ind w:left="81" w:right="56"/>
+        <w:rPr>
+          <w:rFonts w:ascii="Arial" w:hAnsi="Arial" w:cs="Arial"/>
+        </w:rPr>
+      </w:pPr>
+      <w:r>
+        <w:rPr>
+          <w:rFonts w:ascii="Arial" w:hAnsi="Arial" w:cs="Arial"/>
+        </w:rPr>
+        <w:t xml:space="preserve"> </w:t>
+      </w:r>
+      <w:r>
+        <w:rPr>
+          <w:rFonts w:ascii="Arial" w:hAnsi="Arial" w:cs="Arial"/>
+        </w:rPr>
+        <w:t>way of addressing (pointing to) different parts of an XML document. It can also be used</w:t>
+      </w:r>
+    </w:p>
+    <w:p>
+      <w:pPr>
+        <w:pStyle w:val="BodyText"/>
+        <w:spacing w:before="102" w:line="240" w:lineRule="auto"/>
+        <w:ind w:left="81" w:right="56"/>
+        <w:rPr>
+          <w:rFonts w:ascii="Arial" w:hAnsi="Arial" w:cs="Arial"/>
+        </w:rPr>
+      </w:pPr>
+      <w:r>
+        <w:rPr>
+          <w:rFonts w:ascii="Arial" w:hAnsi="Arial" w:cs="Arial"/>
+        </w:rPr>
+        <w:t xml:space="preserve"> </w:t>
+      </w:r>
+      <w:r>
+        <w:rPr>
+          <w:rFonts w:ascii="Arial" w:hAnsi="Arial" w:cs="Arial"/>
+        </w:rPr>
+        <w:t>to test addressed nodes within a document to determine whether they match a pattern</w:t>
+      </w:r>
+      <w:r>
+        <w:rPr>
+          <w:rFonts w:ascii="Arial" w:hAnsi="Arial" w:cs="Arial"/>
+        </w:rPr>
+        <w:t xml:space="preserve"> </w:t>
+      </w:r>
+      <w:r>
+        <w:rPr>
+          <w:rFonts w:ascii="Arial" w:hAnsi="Arial" w:cs="Arial"/>
+        </w:rPr>
+        <w:t>or not.</w:t>
+      </w:r>
+    </w:p>
+    <w:p>
+      <w:pPr>
+        <w:pStyle w:val="BodyText"/>
+        <w:spacing w:before="102" w:line="240" w:lineRule="auto"/>
+        <w:ind w:right="56"/>
+        <w:rPr>
+          <w:rFonts w:ascii="Arial" w:hAnsi="Arial" w:cs="Arial"/>
+        </w:rPr>
+      </w:pPr>
+      <w:r>
+        <w:rPr>
+          <w:rFonts w:ascii="Arial" w:hAnsi="Arial" w:cs="Arial"/>
+        </w:rPr>
+        <w:t xml:space="preserve"> </w:t>
+      </w:r>
+      <w:r>
+        <w:rPr>
+          <w:rFonts w:ascii="Arial" w:hAnsi="Arial" w:cs="Arial"/>
+        </w:rPr>
+        <w:tab/>
+      </w:r>
+      <w:r>
+        <w:rPr>
+          <w:rFonts w:ascii="Arial" w:hAnsi="Arial" w:cs="Arial"/>
+        </w:rPr>
+        <w:t>XPath is mainly used in XSLT, but can also be used as a much more powerful way of</w:t>
+      </w:r>
+    </w:p>
+    <w:p>
+      <w:pPr>
+        <w:pStyle w:val="BodyText"/>
+        <w:spacing w:before="102" w:line="240" w:lineRule="auto"/>
+        <w:ind w:left="81" w:right="56"/>
+        <w:rPr>
+          <w:rFonts w:ascii="Arial" w:hAnsi="Arial" w:cs="Arial"/>
+        </w:rPr>
+      </w:pPr>
+      <w:r>
+        <w:rPr>
+          <w:rFonts w:ascii="Arial" w:hAnsi="Arial" w:cs="Arial"/>
+        </w:rPr>
+        <w:t xml:space="preserve"> </w:t>
+      </w:r>
+      <w:r>
+        <w:rPr>
+          <w:rFonts w:ascii="Arial" w:hAnsi="Arial" w:cs="Arial"/>
+        </w:rPr>
+        <w:t xml:space="preserve">navigating through the DOM of any XML-like language document using </w:t>
+      </w:r>
+      <w:proofErr w:type="spellStart"/>
+      <w:r>
+        <w:rPr>
+          <w:rFonts w:ascii="Arial" w:hAnsi="Arial" w:cs="Arial"/>
+        </w:rPr>
+        <w:t>XPathExpression</w:t>
+      </w:r>
+      <w:proofErr w:type="spellEnd"/>
+      <w:r>
+        <w:rPr>
+          <w:rFonts w:ascii="Arial" w:hAnsi="Arial" w:cs="Arial"/>
+        </w:rPr>
+        <w:t xml:space="preserve">, such </w:t>
+      </w:r>
+    </w:p>
+    <w:p>
+      <w:pPr>
+        <w:pStyle w:val="BodyText"/>
+        <w:spacing w:before="102" w:line="240" w:lineRule="auto"/>
+        <w:ind w:left="81" w:right="56"/>
+        <w:rPr>
+          <w:rFonts w:ascii="Arial" w:hAnsi="Arial" w:cs="Arial"/>
+        </w:rPr>
+      </w:pPr>
+      <w:r>
+        <w:rPr>
+          <w:rFonts w:ascii="Arial" w:hAnsi="Arial" w:cs="Arial"/>
+        </w:rPr>
+        <w:t xml:space="preserve"> </w:t>
+      </w:r>
+      <w:r>
+        <w:rPr>
+          <w:rFonts w:ascii="Arial" w:hAnsi="Arial" w:cs="Arial"/>
+        </w:rPr>
+        <w:t xml:space="preserve">as HTML and SVG, instead of relying on the </w:t>
+      </w:r>
+      <w:proofErr w:type="spellStart"/>
+      <w:r>
+        <w:rPr>
+          <w:rFonts w:ascii="Arial" w:hAnsi="Arial" w:cs="Arial"/>
+        </w:rPr>
+        <w:t>Document.getElementById</w:t>
+      </w:r>
+      <w:proofErr w:type="spellEnd"/>
+      <w:r>
+        <w:rPr>
+          <w:rFonts w:ascii="Arial" w:hAnsi="Arial" w:cs="Arial"/>
+        </w:rPr>
+        <w:t>()</w:t>
+      </w:r>
+      <w:r>
+        <w:rPr>
+          <w:rFonts w:ascii="Arial" w:hAnsi="Arial" w:cs="Arial"/>
+        </w:rPr>
+        <w:t xml:space="preserve"> </w:t>
+      </w:r>
+      <w:r>
+        <w:rPr>
+          <w:rFonts w:ascii="Arial" w:hAnsi="Arial" w:cs="Arial"/>
+        </w:rPr>
+        <w:t>or</w:t>
+      </w:r>
+    </w:p>
+    <w:p>
+      <w:pPr>
+        <w:pStyle w:val="BodyText"/>
+        <w:spacing w:before="102" w:line="240" w:lineRule="auto"/>
+        <w:ind w:left="81" w:right="56"/>
+        <w:rPr>
+          <w:rFonts w:ascii="Arial" w:hAnsi="Arial" w:cs="Arial"/>
+        </w:rPr>
+      </w:pPr>
+      <w:r>
+        <w:rPr>
+          <w:rFonts w:ascii="Arial" w:hAnsi="Arial" w:cs="Arial"/>
+        </w:rPr>
+        <w:t xml:space="preserve"> </w:t>
+      </w:r>
+      <w:proofErr w:type="spellStart"/>
+      <w:r>
+        <w:rPr>
+          <w:rFonts w:ascii="Arial" w:hAnsi="Arial" w:cs="Arial"/>
+        </w:rPr>
+        <w:t>ParentNode.querySelectorAll</w:t>
+      </w:r>
+      <w:proofErr w:type="spellEnd"/>
+      <w:r>
+        <w:rPr>
+          <w:rFonts w:ascii="Arial" w:hAnsi="Arial" w:cs="Arial"/>
+        </w:rPr>
+        <w:t xml:space="preserve">() methods, the </w:t>
+      </w:r>
+      <w:proofErr w:type="spellStart"/>
+      <w:r>
+        <w:rPr>
+          <w:rFonts w:ascii="Arial" w:hAnsi="Arial" w:cs="Arial"/>
+        </w:rPr>
+        <w:t>Node.childNodes</w:t>
+      </w:r>
+      <w:proofErr w:type="spellEnd"/>
+      <w:r>
+        <w:rPr>
+          <w:rFonts w:ascii="Arial" w:hAnsi="Arial" w:cs="Arial"/>
+        </w:rPr>
+        <w:t xml:space="preserve"> properties, and other</w:t>
+      </w:r>
+    </w:p>
+    <w:p>
+      <w:pPr>
+        <w:pStyle w:val="BodyText"/>
+        <w:spacing w:before="102" w:line="240" w:lineRule="auto"/>
+        <w:ind w:left="81" w:right="56"/>
+        <w:rPr>
+          <w:rFonts w:ascii="Arial" w:hAnsi="Arial" w:cs="Arial"/>
+        </w:rPr>
+      </w:pPr>
+      <w:r>
+        <w:rPr>
+          <w:rFonts w:ascii="Arial" w:hAnsi="Arial" w:cs="Arial"/>
+        </w:rPr>
+        <w:t xml:space="preserve"> </w:t>
+      </w:r>
+      <w:r>
+        <w:rPr>
+          <w:rFonts w:ascii="Arial" w:hAnsi="Arial" w:cs="Arial"/>
+        </w:rPr>
+        <w:t>DOM Core features.</w:t>
+      </w:r>
+    </w:p>
+    <w:p>
+      <w:pPr>
+        <w:pStyle w:val="BodyText"/>
+        <w:spacing w:before="102" w:line="240" w:lineRule="auto"/>
+        <w:ind w:left="81" w:right="56" w:firstLine="628"/>
+        <w:rPr>
+          <w:rFonts w:ascii="Arial" w:hAnsi="Arial" w:cs="Arial"/>
+        </w:rPr>
+      </w:pPr>
+      <w:r>
+        <w:rPr>
+          <w:rFonts w:ascii="Arial" w:hAnsi="Arial" w:cs="Arial"/>
+        </w:rPr>
+        <w:t>XPath uses a path notation (as in URLs) for navigating through the hierarchical</w:t>
+      </w:r>
+    </w:p>
+    <w:p>
+      <w:pPr>
+        <w:pStyle w:val="BodyText"/>
+        <w:spacing w:before="102" w:line="240" w:lineRule="auto"/>
+        <w:ind w:left="81" w:right="56"/>
+        <w:rPr>
+          <w:rFonts w:ascii="Arial" w:hAnsi="Arial" w:cs="Arial"/>
+        </w:rPr>
+      </w:pPr>
+      <w:r>
+        <w:rPr>
+          <w:rFonts w:ascii="Arial" w:hAnsi="Arial" w:cs="Arial"/>
+        </w:rPr>
+        <w:t>structure of an XML document. It uses a non-XML syntax so that it can be used in</w:t>
+      </w:r>
+    </w:p>
+    <w:p>
+      <w:pPr>
+        <w:pStyle w:val="BodyText"/>
+        <w:spacing w:before="102" w:line="240" w:lineRule="auto"/>
+        <w:ind w:left="81" w:right="56"/>
+        <w:rPr>
+          <w:rFonts w:ascii="Arial" w:hAnsi="Arial" w:cs="Arial"/>
+        </w:rPr>
+      </w:pPr>
+      <w:r>
+        <w:rPr>
+          <w:rFonts w:ascii="Arial" w:hAnsi="Arial" w:cs="Arial"/>
+        </w:rPr>
+        <w:t>URIs and XML attribute values.</w:t>
+      </w:r>
+    </w:p>
+    <w:p>
+      <w:pPr>
+        <w:pStyle w:val="BodyText"/>
+        <w:spacing w:before="102" w:line="240" w:lineRule="auto"/>
+        <w:ind w:left="81" w:right="56"/>
+        <w:rPr>
+          <w:rFonts w:ascii="Arial" w:hAnsi="Arial" w:cs="Arial"/>
+          <w:b/>
+          <w:bCs/>
+        </w:rPr>
+      </w:pPr>
+      <w:proofErr w:type="spellStart"/>
+      <w:r>
+        <w:rPr>
+          <w:rFonts w:ascii="Arial" w:hAnsi="Arial" w:cs="Arial"/>
+          <w:b/>
+          <w:bCs/>
+        </w:rPr>
+        <w:t>Xpath</w:t>
+      </w:r>
+      <w:proofErr w:type="spellEnd"/>
+      <w:r>
+        <w:rPr>
+          <w:rFonts w:ascii="Arial" w:hAnsi="Arial" w:cs="Arial"/>
+          <w:b/>
+          <w:bCs/>
+        </w:rPr>
+        <w:t xml:space="preserve"> Syntax</w:t>
+      </w:r>
+    </w:p>
+    <w:p>
+      <w:pPr>
+        <w:pStyle w:val="BodyText"/>
+        <w:spacing w:before="102" w:line="240" w:lineRule="auto"/>
+        <w:ind w:left="81" w:right="56"/>
+        <w:rPr>
+          <w:rFonts w:ascii="Arial" w:hAnsi="Arial" w:cs="Arial"/>
+        </w:rPr>
+      </w:pPr>
+      <w:r>
+        <w:rPr>
+          <w:rFonts w:ascii="Arial" w:hAnsi="Arial" w:cs="Arial"/>
+        </w:rPr>
+        <w:t>XPath contains the path of the element situated at the web page. Standard syntax for</w:t>
+      </w:r>
+    </w:p>
+    <w:p>
+      <w:pPr>
+        <w:pStyle w:val="BodyText"/>
+        <w:spacing w:before="102" w:after="0" w:line="240" w:lineRule="auto"/>
+        <w:ind w:left="81" w:right="56"/>
+        <w:rPr>
+          <w:rFonts w:ascii="Arial" w:hAnsi="Arial" w:cs="Arial"/>
+        </w:rPr>
+      </w:pPr>
+      <w:r>
+        <w:rPr>
+          <w:rFonts w:ascii="Arial" w:hAnsi="Arial" w:cs="Arial"/>
+        </w:rPr>
+        <w:t>creating XPath is.</w:t>
+      </w:r>
+      <w:r>
+        <w:rPr>
+          <w:rFonts w:ascii="Arial" w:hAnsi="Arial" w:cs="Arial"/>
+        </w:rPr>
+        <w:cr/>
+      </w:r>
+    </w:p>
+    <w:p>
+      <w:pPr>
+        <w:pStyle w:val="BodyText"/>
+        <w:spacing w:before="102" w:after="0" w:line="240" w:lineRule="auto"/>
+        <w:ind w:left="790" w:right="56" w:firstLine="628"/>
+      </w:pPr>
+      <w:proofErr w:type="spellStart"/>
+      <w:r>
+        <w:t>Xpath</w:t>
+      </w:r>
+      <w:proofErr w:type="spellEnd"/>
+      <w:r>
+        <w:t xml:space="preserve"> = //</w:t>
+      </w:r>
+      <w:proofErr w:type="spellStart"/>
+      <w:proofErr w:type="gramStart"/>
+      <w:r>
+        <w:t>tagname</w:t>
+      </w:r>
+      <w:proofErr w:type="spellEnd"/>
+      <w:r>
+        <w:t>[</w:t>
+      </w:r>
+      <w:proofErr w:type="gramEnd"/>
+      <w:r>
+        <w:t>@attribute =0 value0 ]</w:t>
+      </w:r>
+    </w:p>
+    <w:p>
+      <w:pPr>
+        <w:pStyle w:val="BodyText"/>
+        <w:spacing w:before="102" w:after="0" w:line="240" w:lineRule="auto"/>
+        <w:ind w:left="790" w:right="56" w:firstLine="628"/>
+      </w:pPr>
+    </w:p>
+    <w:tbl>
+      <w:tblPr>
+        <w:tblStyle w:val="TableGrid"/>
+        <w:tblW w:w="0" w:type="auto"/>
+        <w:tblInd w:w="805" w:type="dxa"/>
+        <w:tblLook w:val="04A0" w:firstRow="1" w:lastRow="0" w:firstColumn="1" w:lastColumn="0" w:noHBand="0" w:noVBand="1"/>
+      </w:tblPr>
+      <w:tblGrid>
+        <w:gridCol w:w="4320"/>
+        <w:gridCol w:w="3870"/>
+      </w:tblGrid>
+      <w:tr>
+        <w:tc>
+          <w:tcPr>
+            <w:tcW w:w="4320" w:type="dxa"/>
+          </w:tcPr>
+          <w:p>
+            <w:pPr>
+              <w:pStyle w:val="BodyText"/>
+              <w:spacing w:before="102" w:after="0" w:line="240" w:lineRule="auto"/>
+              <w:ind w:right="56"/>
+              <w:rPr>
+                <w:rFonts w:ascii="Arial" w:hAnsi="Arial" w:cs="Arial"/>
+              </w:rPr>
+            </w:pPr>
+            <w:r>
+              <w:t>Literal</w:t>
+            </w:r>
+          </w:p>
+        </w:tc>
+        <w:tc>
+          <w:tcPr>
+            <w:tcW w:w="3870" w:type="dxa"/>
+          </w:tcPr>
+          <w:p>
+            <w:pPr>
+              <w:pStyle w:val="BodyText"/>
+              <w:spacing w:before="102" w:after="0" w:line="240" w:lineRule="auto"/>
+              <w:ind w:right="56"/>
+              <w:rPr>
+                <w:rFonts w:ascii="Arial" w:hAnsi="Arial" w:cs="Arial"/>
+              </w:rPr>
+            </w:pPr>
+            <w:r>
+              <w:t>Description</w:t>
+            </w:r>
+          </w:p>
+        </w:tc>
+      </w:tr>
+      <w:tr>
+        <w:tc>
+          <w:tcPr>
+            <w:tcW w:w="4320" w:type="dxa"/>
+          </w:tcPr>
+          <w:p>
+            <w:pPr>
+              <w:pStyle w:val="BodyText"/>
+              <w:spacing w:before="102" w:after="0" w:line="240" w:lineRule="auto"/>
+              <w:ind w:right="56"/>
+              <w:rPr>
+                <w:rFonts w:ascii="Arial" w:hAnsi="Arial" w:cs="Arial"/>
+              </w:rPr>
+            </w:pPr>
+            <w:r>
+              <w:t>// :</w:t>
+            </w:r>
+          </w:p>
+        </w:tc>
+        <w:tc>
+          <w:tcPr>
+            <w:tcW w:w="3870" w:type="dxa"/>
+          </w:tcPr>
+          <w:p>
+            <w:pPr>
+              <w:pStyle w:val="BodyText"/>
+              <w:spacing w:before="102" w:after="0" w:line="240" w:lineRule="auto"/>
+              <w:ind w:right="56"/>
+              <w:rPr>
+                <w:rFonts w:ascii="Arial" w:hAnsi="Arial" w:cs="Arial"/>
+              </w:rPr>
+            </w:pPr>
+            <w:r>
+              <w:t>Select current node.</w:t>
+            </w:r>
+          </w:p>
+        </w:tc>
+      </w:tr>
+      <w:tr>
+        <w:tc>
+          <w:tcPr>
+            <w:tcW w:w="4320" w:type="dxa"/>
+          </w:tcPr>
+          <w:p>
+            <w:pPr>
+              <w:pStyle w:val="BodyText"/>
+              <w:spacing w:before="102" w:after="0" w:line="240" w:lineRule="auto"/>
+              <w:ind w:right="56"/>
+              <w:rPr>
+                <w:rFonts w:ascii="Arial" w:hAnsi="Arial" w:cs="Arial"/>
+              </w:rPr>
+            </w:pPr>
+            <w:proofErr w:type="spellStart"/>
+            <w:r>
+              <w:t>Tagname</w:t>
+            </w:r>
+            <w:proofErr w:type="spellEnd"/>
+            <w:r>
+              <w:t>:</w:t>
+            </w:r>
+          </w:p>
+        </w:tc>
+        <w:tc>
+          <w:tcPr>
+            <w:tcW w:w="3870" w:type="dxa"/>
+          </w:tcPr>
+          <w:p>
+            <w:pPr>
+              <w:pStyle w:val="BodyText"/>
+              <w:spacing w:before="102" w:after="0" w:line="240" w:lineRule="auto"/>
+              <w:ind w:right="56"/>
+              <w:rPr>
+                <w:rFonts w:ascii="Arial" w:hAnsi="Arial" w:cs="Arial"/>
+              </w:rPr>
+            </w:pPr>
+            <w:proofErr w:type="spellStart"/>
+            <w:r>
+              <w:t>Tagname</w:t>
+            </w:r>
+            <w:proofErr w:type="spellEnd"/>
+            <w:r>
+              <w:t xml:space="preserve"> of the particular node.</w:t>
+            </w:r>
+          </w:p>
+        </w:tc>
+      </w:tr>
+      <w:tr>
+        <w:tc>
+          <w:tcPr>
+            <w:tcW w:w="4320" w:type="dxa"/>
+          </w:tcPr>
+          <w:p>
+            <w:pPr>
+              <w:pStyle w:val="BodyText"/>
+              <w:spacing w:before="102" w:after="0" w:line="240" w:lineRule="auto"/>
+              <w:ind w:right="56"/>
+              <w:rPr>
+                <w:rFonts w:ascii="Arial" w:hAnsi="Arial" w:cs="Arial"/>
+              </w:rPr>
+            </w:pPr>
+            <w:r>
+              <w:t>@:</w:t>
+            </w:r>
+          </w:p>
+        </w:tc>
+        <w:tc>
+          <w:tcPr>
+            <w:tcW w:w="3870" w:type="dxa"/>
+          </w:tcPr>
+          <w:p>
+            <w:pPr>
+              <w:pStyle w:val="BodyText"/>
+              <w:spacing w:before="102" w:after="0" w:line="240" w:lineRule="auto"/>
+              <w:ind w:right="56"/>
+              <w:rPr>
+                <w:rFonts w:ascii="Arial" w:hAnsi="Arial" w:cs="Arial"/>
+              </w:rPr>
+            </w:pPr>
+            <w:r>
+              <w:t>Select attribute.</w:t>
+            </w:r>
+          </w:p>
+        </w:tc>
+      </w:tr>
+      <w:tr>
+        <w:tc>
+          <w:tcPr>
+            <w:tcW w:w="4320" w:type="dxa"/>
+          </w:tcPr>
+          <w:p>
+            <w:pPr>
+              <w:pStyle w:val="BodyText"/>
+              <w:spacing w:before="102" w:after="0" w:line="240" w:lineRule="auto"/>
+              <w:ind w:right="56"/>
+              <w:rPr>
+                <w:rFonts w:ascii="Arial" w:hAnsi="Arial" w:cs="Arial"/>
+              </w:rPr>
+            </w:pPr>
+            <w:r>
+              <w:t>Attribute:</w:t>
+            </w:r>
+          </w:p>
+        </w:tc>
+        <w:tc>
+          <w:tcPr>
+            <w:tcW w:w="3870" w:type="dxa"/>
+          </w:tcPr>
+          <w:p>
+            <w:pPr>
+              <w:pStyle w:val="BodyText"/>
+              <w:spacing w:before="102" w:after="0" w:line="240" w:lineRule="auto"/>
+              <w:ind w:right="56"/>
+              <w:rPr>
+                <w:rFonts w:ascii="Arial" w:hAnsi="Arial" w:cs="Arial"/>
+              </w:rPr>
+            </w:pPr>
+            <w:r>
+              <w:t>Attribute name of the node</w:t>
+            </w:r>
+          </w:p>
+        </w:tc>
+      </w:tr>
+      <w:tr>
+        <w:tc>
+          <w:tcPr>
+            <w:tcW w:w="4320" w:type="dxa"/>
+          </w:tcPr>
+          <w:p>
+            <w:pPr>
+              <w:pStyle w:val="BodyText"/>
+              <w:spacing w:before="102" w:after="0" w:line="240" w:lineRule="auto"/>
+              <w:ind w:right="56"/>
+              <w:rPr>
+                <w:rFonts w:ascii="Arial" w:hAnsi="Arial" w:cs="Arial"/>
+              </w:rPr>
+            </w:pPr>
+            <w:r>
+              <w:t>Value:</w:t>
+            </w:r>
+          </w:p>
+        </w:tc>
+        <w:tc>
+          <w:tcPr>
+            <w:tcW w:w="3870" w:type="dxa"/>
+          </w:tcPr>
+          <w:p>
+            <w:pPr>
+              <w:pStyle w:val="BodyText"/>
+              <w:spacing w:before="102" w:after="0" w:line="240" w:lineRule="auto"/>
+              <w:ind w:right="56"/>
+              <w:rPr>
+                <w:rFonts w:ascii="Arial" w:hAnsi="Arial" w:cs="Arial"/>
+              </w:rPr>
+            </w:pPr>
+            <w:r>
+              <w:t>Value of the attribute.</w:t>
+            </w:r>
+          </w:p>
+        </w:tc>
+      </w:tr>
+    </w:tbl>
+    <w:p>
+      <w:pPr>
+        <w:pStyle w:val="BodyText"/>
+        <w:spacing w:before="102" w:after="0" w:line="240" w:lineRule="auto"/>
+        <w:ind w:left="790" w:right="56" w:firstLine="628"/>
         <w:rPr>
           <w:rFonts w:ascii="Arial" w:hAnsi="Arial" w:cs="Arial"/>
         </w:rPr>
@@ -139,23 +834,15 @@
           <w:rFonts w:ascii="Arial" w:hAnsi="Arial" w:cs="Arial"/>
           <w:b/>
           <w:bCs/>
-          <w:u w:val="single"/>
         </w:rPr>
       </w:pPr>
-      <w:r>
-        <w:rPr>
-          <w:rFonts w:ascii="Arial" w:hAnsi="Arial" w:cs="Arial"/>
-        </w:rPr>
-        <w:t xml:space="preserve">  </w:t>
-      </w:r>
       <w:r>
         <w:rPr>
           <w:rFonts w:ascii="Arial" w:hAnsi="Arial" w:cs="Arial"/>
           <w:b/>
           <w:bCs/>
-          <w:u w:val="single"/>
-        </w:rPr>
-        <w:t>Theory</w:t>
+        </w:rPr>
+        <w:t xml:space="preserve">  </w:t>
       </w:r>
     </w:p>
     <w:p>
@@ -164,7 +851,259 @@
           <w:rFonts w:ascii="Arial" w:hAnsi="Arial" w:cs="Arial"/>
           <w:b/>
           <w:bCs/>
-          <w:u w:val="single"/>
+        </w:rPr>
+      </w:pPr>
+    </w:p>
+    <w:p>
+      <w:r>
+        <w:rPr>
+          <w:rFonts w:ascii="Arial" w:hAnsi="Arial" w:cs="Arial"/>
+          <w:b/>
+          <w:bCs/>
+        </w:rPr>
+        <w:lastRenderedPageBreak/>
+        <w:t xml:space="preserve"> </w:t>
+      </w:r>
+      <w:r>
+        <w:rPr>
+          <w:b/>
+          <w:bCs/>
+        </w:rPr>
+        <w:t xml:space="preserve">Types of </w:t>
+      </w:r>
+      <w:proofErr w:type="spellStart"/>
+      <w:r>
+        <w:rPr>
+          <w:b/>
+          <w:bCs/>
+        </w:rPr>
+        <w:t>Xpath</w:t>
+      </w:r>
+      <w:proofErr w:type="spellEnd"/>
+    </w:p>
+    <w:p>
+      <w:r>
+        <w:t xml:space="preserve"> There are two types of </w:t>
+      </w:r>
+      <w:proofErr w:type="spellStart"/>
+      <w:r>
+        <w:t>xpath</w:t>
+      </w:r>
+      <w:proofErr w:type="spellEnd"/>
+      <w:r>
+        <w:t xml:space="preserve">: </w:t>
+      </w:r>
+    </w:p>
+    <w:p>
+      <w:r>
+        <w:t xml:space="preserve"> </w:t>
+      </w:r>
+      <w:r>
+        <w:rPr>
+          <w:b/>
+          <w:bCs/>
+        </w:rPr>
+        <w:t xml:space="preserve">1. Absolute </w:t>
+      </w:r>
+      <w:proofErr w:type="spellStart"/>
+      <w:proofErr w:type="gramStart"/>
+      <w:r>
+        <w:rPr>
+          <w:b/>
+          <w:bCs/>
+        </w:rPr>
+        <w:t>xpath</w:t>
+      </w:r>
+      <w:proofErr w:type="spellEnd"/>
+      <w:r>
+        <w:t xml:space="preserve"> :</w:t>
+      </w:r>
+      <w:proofErr w:type="gramEnd"/>
+      <w:r>
+        <w:t xml:space="preserve"> It is the direct way to find the element, but the disadvantage of the absolute XPath is </w:t>
+      </w:r>
+      <w:r>
+        <w:t xml:space="preserve"> </w:t>
+      </w:r>
+    </w:p>
+    <w:p>
+      <w:r>
+        <w:t xml:space="preserve">  </w:t>
+      </w:r>
+      <w:r>
+        <w:t xml:space="preserve">that if there are any changes made in the path of the element then that XPath gets failed. The key </w:t>
+      </w:r>
+      <w:r>
+        <w:t xml:space="preserve">     </w:t>
+      </w:r>
+    </w:p>
+    <w:p>
+      <w:r>
+        <w:t xml:space="preserve">  </w:t>
+      </w:r>
+      <w:r>
+        <w:t xml:space="preserve">characteristic of XPath is that it begins with the single forward </w:t>
+      </w:r>
+      <w:proofErr w:type="gramStart"/>
+      <w:r>
+        <w:t>slash(</w:t>
+      </w:r>
+      <w:proofErr w:type="gramEnd"/>
+      <w:r>
+        <w:t>/) ,which means you can select the</w:t>
+      </w:r>
+    </w:p>
+    <w:p>
+      <w:r>
+        <w:t xml:space="preserve"> </w:t>
+      </w:r>
+      <w:r>
+        <w:t xml:space="preserve"> </w:t>
+      </w:r>
+      <w:r>
+        <w:t>element from the root node.</w:t>
+      </w:r>
+    </w:p>
+    <w:p/>
+    <w:p>
+      <w:r>
+        <w:rPr>
+          <w:b/>
+          <w:bCs/>
+        </w:rPr>
+        <w:t xml:space="preserve"> Example:</w:t>
+      </w:r>
+      <w:r>
+        <w:t xml:space="preserve"> /html/body/div[2]/div[1]/div/h4[1]/b/html[1]/body[1]/div[2]/div[1]/div[1]/h4[1]/</w:t>
+      </w:r>
+      <w:proofErr w:type="gramStart"/>
+      <w:r>
+        <w:t>b[</w:t>
+      </w:r>
+      <w:proofErr w:type="gramEnd"/>
+      <w:r>
+        <w:t>1]</w:t>
+      </w:r>
+    </w:p>
+    <w:p/>
+    <w:p>
+      <w:r>
+        <w:t xml:space="preserve"> </w:t>
+      </w:r>
+      <w:r>
+        <w:rPr>
+          <w:b/>
+          <w:bCs/>
+        </w:rPr>
+        <w:t xml:space="preserve">2. Relative </w:t>
+      </w:r>
+      <w:proofErr w:type="spellStart"/>
+      <w:proofErr w:type="gramStart"/>
+      <w:r>
+        <w:rPr>
+          <w:b/>
+          <w:bCs/>
+        </w:rPr>
+        <w:t>xpath</w:t>
+      </w:r>
+      <w:proofErr w:type="spellEnd"/>
+      <w:r>
+        <w:rPr>
+          <w:b/>
+          <w:bCs/>
+        </w:rPr>
+        <w:t xml:space="preserve"> :</w:t>
+      </w:r>
+      <w:proofErr w:type="gramEnd"/>
+      <w:r>
+        <w:t xml:space="preserve"> Relative </w:t>
+      </w:r>
+      <w:proofErr w:type="spellStart"/>
+      <w:r>
+        <w:t>Xpath</w:t>
+      </w:r>
+      <w:proofErr w:type="spellEnd"/>
+      <w:r>
+        <w:t xml:space="preserve"> starts from the middle of HTML DOM structure. It starts with double </w:t>
+      </w:r>
+      <w:r>
+        <w:t xml:space="preserve"> </w:t>
+      </w:r>
+    </w:p>
+    <w:p>
+      <w:r>
+        <w:t xml:space="preserve">   </w:t>
+      </w:r>
+      <w:r>
+        <w:t xml:space="preserve">forward slash (//). It can search elements anywhere on the webpage, means no need to write a long </w:t>
+      </w:r>
+      <w:proofErr w:type="spellStart"/>
+      <w:r>
+        <w:t>xpath</w:t>
+      </w:r>
+      <w:proofErr w:type="spellEnd"/>
+      <w:r>
+        <w:t xml:space="preserve"> </w:t>
+      </w:r>
+    </w:p>
+    <w:p>
+      <w:r>
+        <w:t xml:space="preserve">  </w:t>
+      </w:r>
+      <w:r>
+        <w:t xml:space="preserve">and you can start from the middle of HTML DOM structure. Relative </w:t>
+      </w:r>
+      <w:proofErr w:type="spellStart"/>
+      <w:r>
+        <w:t>Xpath</w:t>
+      </w:r>
+      <w:proofErr w:type="spellEnd"/>
+      <w:r>
+        <w:t xml:space="preserve"> is always preferred as it is not</w:t>
+      </w:r>
+    </w:p>
+    <w:p>
+      <w:r>
+        <w:t xml:space="preserve"> </w:t>
+      </w:r>
+      <w:r>
+        <w:t xml:space="preserve"> a complete path from the root element. Below is the example of a relative XPath expression of the same </w:t>
+      </w:r>
+    </w:p>
+    <w:p>
+      <w:r>
+        <w:t xml:space="preserve">  </w:t>
+      </w:r>
+      <w:r>
+        <w:t xml:space="preserve">element shown in the below screen. This is the common format used to find element through a relative </w:t>
+      </w:r>
+    </w:p>
+    <w:p>
+      <w:pPr>
+        <w:rPr>
+          <w:b/>
+          <w:bCs/>
+        </w:rPr>
+      </w:pPr>
+      <w:r>
+        <w:t xml:space="preserve">  </w:t>
+      </w:r>
+      <w:r>
+        <w:t>XPath.</w:t>
+      </w:r>
+      <w:r>
+        <w:rPr>
+          <w:b/>
+          <w:bCs/>
+        </w:rPr>
+        <w:t xml:space="preserve"> </w:t>
+      </w:r>
+    </w:p>
+    <w:p>
+      <w:pPr>
+        <w:rPr>
+          <w:b/>
+          <w:bCs/>
         </w:rPr>
       </w:pPr>
     </w:p>
@@ -176,325 +1115,62 @@
       </w:pPr>
       <w:r>
         <w:rPr>
-          <w:rFonts w:ascii="Arial" w:hAnsi="Arial" w:cs="Arial"/>
-        </w:rPr>
-        <w:t xml:space="preserve">  </w:t>
-      </w:r>
-      <w:proofErr w:type="spellStart"/>
-      <w:proofErr w:type="gramStart"/>
-      <w:r>
-        <w:rPr>
-          <w:rFonts w:ascii="Arial" w:hAnsi="Arial" w:cs="Arial"/>
           <w:b/>
           <w:bCs/>
-          <w:u w:val="single"/>
-        </w:rPr>
-        <w:t>WebElement</w:t>
-      </w:r>
-      <w:proofErr w:type="spellEnd"/>
-      <w:r>
-        <w:rPr>
-          <w:rFonts w:ascii="Arial" w:hAnsi="Arial" w:cs="Arial"/>
-        </w:rPr>
-        <w:t xml:space="preserve"> :</w:t>
+        </w:rPr>
+        <w:t xml:space="preserve">  </w:t>
+      </w:r>
+      <w:r>
+        <w:rPr>
+          <w:b/>
+          <w:bCs/>
+        </w:rPr>
+        <w:t>Example</w:t>
+      </w:r>
+      <w:r>
+        <w:t>: //</w:t>
+      </w:r>
+      <w:proofErr w:type="gramStart"/>
+      <w:r>
+        <w:t>div[</w:t>
       </w:r>
       <w:proofErr w:type="gramEnd"/>
       <w:r>
-        <w:rPr>
-          <w:rFonts w:ascii="Arial" w:hAnsi="Arial" w:cs="Arial"/>
-        </w:rPr>
-        <w:t xml:space="preserve"> Represents an HTML element. Generally, all interesting operations to</w:t>
+        <w:t>@class =0 featured − boxcloumnsize1 0 ]//h4[1]//b[1]</w:t>
       </w:r>
     </w:p>
     <w:p>
       <w:pPr>
         <w:rPr>
           <w:rFonts w:ascii="Arial" w:hAnsi="Arial" w:cs="Arial"/>
+          <w:b/>
+          <w:bCs/>
         </w:rPr>
       </w:pPr>
       <w:r>
         <w:rPr>
           <w:rFonts w:ascii="Arial" w:hAnsi="Arial" w:cs="Arial"/>
+          <w:b/>
+          <w:bCs/>
         </w:rPr>
         <w:t xml:space="preserve">  </w:t>
-      </w:r>
-      <w:r>
-        <w:rPr>
-          <w:rFonts w:ascii="Arial" w:hAnsi="Arial" w:cs="Arial"/>
-        </w:rPr>
-        <w:t>do with interacting with a page will be performed through this interface.</w:t>
       </w:r>
     </w:p>
     <w:p>
       <w:pPr>
         <w:rPr>
           <w:rFonts w:ascii="Arial" w:hAnsi="Arial" w:cs="Arial"/>
-        </w:rPr>
-      </w:pPr>
-      <w:r>
-        <w:rPr>
-          <w:rFonts w:ascii="Arial" w:hAnsi="Arial" w:cs="Arial"/>
-        </w:rPr>
-        <w:t xml:space="preserve">  </w:t>
-      </w:r>
-      <w:proofErr w:type="spellStart"/>
-      <w:r>
-        <w:rPr>
-          <w:rFonts w:ascii="Arial" w:hAnsi="Arial" w:cs="Arial"/>
-        </w:rPr>
-        <w:t>WebElements</w:t>
-      </w:r>
-      <w:proofErr w:type="spellEnd"/>
-      <w:r>
-        <w:rPr>
-          <w:rFonts w:ascii="Arial" w:hAnsi="Arial" w:cs="Arial"/>
-        </w:rPr>
-        <w:t xml:space="preserve"> objects are </w:t>
-      </w:r>
-      <w:proofErr w:type="gramStart"/>
-      <w:r>
-        <w:rPr>
-          <w:rFonts w:ascii="Arial" w:hAnsi="Arial" w:cs="Arial"/>
-        </w:rPr>
-        <w:t>Selenium(</w:t>
-      </w:r>
-      <w:proofErr w:type="gramEnd"/>
-      <w:r>
-        <w:rPr>
-          <w:rFonts w:ascii="Arial" w:hAnsi="Arial" w:cs="Arial"/>
-        </w:rPr>
-        <w:t>Java) equivalent of HTML elements in the UI such</w:t>
-      </w:r>
-    </w:p>
-    <w:p>
-      <w:pPr>
-        <w:rPr>
-          <w:rFonts w:ascii="Arial" w:hAnsi="Arial" w:cs="Arial"/>
-        </w:rPr>
-      </w:pPr>
-      <w:r>
-        <w:rPr>
-          <w:rFonts w:ascii="Arial" w:hAnsi="Arial" w:cs="Arial"/>
-        </w:rPr>
-        <w:t xml:space="preserve">  </w:t>
-      </w:r>
-      <w:r>
-        <w:rPr>
-          <w:rFonts w:ascii="Arial" w:hAnsi="Arial" w:cs="Arial"/>
-        </w:rPr>
-        <w:t xml:space="preserve">as Form, Button, Select, A, P, H0-6, </w:t>
-      </w:r>
-      <w:proofErr w:type="gramStart"/>
-      <w:r>
-        <w:rPr>
-          <w:rFonts w:ascii="Arial" w:hAnsi="Arial" w:cs="Arial"/>
-        </w:rPr>
-        <w:t>etc..</w:t>
-      </w:r>
-      <w:proofErr w:type="gramEnd"/>
-    </w:p>
-    <w:p>
-      <w:pPr>
-        <w:rPr>
-          <w:rFonts w:ascii="Arial" w:hAnsi="Arial" w:cs="Arial"/>
+          <w:b/>
+          <w:bCs/>
         </w:rPr>
       </w:pPr>
     </w:p>
     <w:p>
       <w:pPr>
-        <w:ind w:left="135"/>
-        <w:rPr>
-          <w:rFonts w:ascii="Arial" w:hAnsi="Arial" w:cs="Arial"/>
-        </w:rPr>
-      </w:pPr>
-      <w:proofErr w:type="spellStart"/>
-      <w:proofErr w:type="gramStart"/>
-      <w:r>
         <w:rPr>
           <w:rFonts w:ascii="Arial" w:hAnsi="Arial" w:cs="Arial"/>
           <w:b/>
           <w:bCs/>
-          <w:u w:val="single"/>
-        </w:rPr>
-        <w:t>java.util</w:t>
-      </w:r>
-      <w:proofErr w:type="gramEnd"/>
-      <w:r>
-        <w:rPr>
-          <w:rFonts w:ascii="Arial" w:hAnsi="Arial" w:cs="Arial"/>
-          <w:b/>
-          <w:bCs/>
-          <w:u w:val="single"/>
-        </w:rPr>
-        <w:t>.List</w:t>
-      </w:r>
-      <w:proofErr w:type="spellEnd"/>
-      <w:r>
-        <w:rPr>
-          <w:rFonts w:ascii="Arial" w:hAnsi="Arial" w:cs="Arial"/>
-          <w:b/>
-          <w:bCs/>
-          <w:u w:val="single"/>
-        </w:rPr>
-        <w:t>&lt;</w:t>
-      </w:r>
-      <w:proofErr w:type="spellStart"/>
-      <w:r>
-        <w:rPr>
-          <w:rFonts w:ascii="Arial" w:hAnsi="Arial" w:cs="Arial"/>
-          <w:b/>
-          <w:bCs/>
-          <w:u w:val="single"/>
-        </w:rPr>
-        <w:t>WebElement</w:t>
-      </w:r>
-      <w:proofErr w:type="spellEnd"/>
-      <w:r>
-        <w:rPr>
-          <w:rFonts w:ascii="Arial" w:hAnsi="Arial" w:cs="Arial"/>
-          <w:b/>
-          <w:bCs/>
-          <w:u w:val="single"/>
-        </w:rPr>
-        <w:t>&gt;</w:t>
-      </w:r>
-      <w:r>
-        <w:rPr>
-          <w:rFonts w:ascii="Arial" w:hAnsi="Arial" w:cs="Arial"/>
-        </w:rPr>
-        <w:t xml:space="preserve"> : This data structure allows one two list down </w:t>
-      </w:r>
-      <w:proofErr w:type="spellStart"/>
-      <w:r>
-        <w:rPr>
-          <w:rFonts w:ascii="Arial" w:hAnsi="Arial" w:cs="Arial"/>
-        </w:rPr>
-        <w:t>WebElements</w:t>
-      </w:r>
-      <w:proofErr w:type="spellEnd"/>
-      <w:r>
-        <w:rPr>
-          <w:rFonts w:ascii="Arial" w:hAnsi="Arial" w:cs="Arial"/>
-        </w:rPr>
-        <w:t xml:space="preserve"> in </w:t>
-      </w:r>
-      <w:r>
-        <w:rPr>
-          <w:rFonts w:ascii="Arial" w:hAnsi="Arial" w:cs="Arial"/>
-        </w:rPr>
-        <w:t xml:space="preserve">          </w:t>
-      </w:r>
-      <w:r>
-        <w:rPr>
-          <w:rFonts w:ascii="Arial" w:hAnsi="Arial" w:cs="Arial"/>
-        </w:rPr>
-        <w:t xml:space="preserve">Java which could be sub-elements or nested elements under the selector. The object has methods such as </w:t>
-      </w:r>
-      <w:proofErr w:type="spellStart"/>
-      <w:proofErr w:type="gramStart"/>
-      <w:r>
-        <w:rPr>
-          <w:rFonts w:ascii="Arial" w:hAnsi="Arial" w:cs="Arial"/>
-        </w:rPr>
-        <w:t>object.size</w:t>
-      </w:r>
-      <w:proofErr w:type="spellEnd"/>
-      <w:proofErr w:type="gramEnd"/>
-      <w:r>
-        <w:rPr>
-          <w:rFonts w:ascii="Arial" w:hAnsi="Arial" w:cs="Arial"/>
-        </w:rPr>
-        <w:t>() which returns the size of the list,</w:t>
-      </w:r>
-    </w:p>
-    <w:p>
-      <w:pPr>
-        <w:ind w:left="135"/>
-        <w:rPr>
-          <w:rFonts w:ascii="Arial" w:hAnsi="Arial" w:cs="Arial"/>
-        </w:rPr>
-      </w:pPr>
-      <w:proofErr w:type="spellStart"/>
-      <w:r>
-        <w:rPr>
-          <w:rFonts w:ascii="Arial" w:hAnsi="Arial" w:cs="Arial"/>
-        </w:rPr>
-        <w:t>object.get</w:t>
-      </w:r>
-      <w:proofErr w:type="spellEnd"/>
-      <w:r>
-        <w:rPr>
-          <w:rFonts w:ascii="Arial" w:hAnsi="Arial" w:cs="Arial"/>
-        </w:rPr>
-        <w:t xml:space="preserve">(index) which returns </w:t>
-      </w:r>
-      <w:proofErr w:type="spellStart"/>
-      <w:r>
-        <w:rPr>
-          <w:rFonts w:ascii="Arial" w:hAnsi="Arial" w:cs="Arial"/>
-        </w:rPr>
-        <w:t>a</w:t>
-      </w:r>
-      <w:proofErr w:type="spellEnd"/>
-      <w:r>
-        <w:rPr>
-          <w:rFonts w:ascii="Arial" w:hAnsi="Arial" w:cs="Arial"/>
-        </w:rPr>
-        <w:t xml:space="preserve"> element from the object at a specified </w:t>
-      </w:r>
-      <w:proofErr w:type="gramStart"/>
-      <w:r>
-        <w:rPr>
-          <w:rFonts w:ascii="Arial" w:hAnsi="Arial" w:cs="Arial"/>
-        </w:rPr>
-        <w:t xml:space="preserve">index, </w:t>
-      </w:r>
-      <w:r>
-        <w:rPr>
-          <w:rFonts w:ascii="Arial" w:hAnsi="Arial" w:cs="Arial"/>
-        </w:rPr>
-        <w:t xml:space="preserve">  </w:t>
-      </w:r>
-      <w:proofErr w:type="gramEnd"/>
-      <w:r>
-        <w:rPr>
-          <w:rFonts w:ascii="Arial" w:hAnsi="Arial" w:cs="Arial"/>
-        </w:rPr>
-        <w:t xml:space="preserve">  </w:t>
-      </w:r>
-      <w:proofErr w:type="spellStart"/>
-      <w:r>
-        <w:rPr>
-          <w:rFonts w:ascii="Arial" w:hAnsi="Arial" w:cs="Arial"/>
-        </w:rPr>
-        <w:t>object.get</w:t>
-      </w:r>
-      <w:proofErr w:type="spellEnd"/>
-      <w:r>
-        <w:rPr>
-          <w:rFonts w:ascii="Arial" w:hAnsi="Arial" w:cs="Arial"/>
-        </w:rPr>
-        <w:t>(index).</w:t>
-      </w:r>
-      <w:proofErr w:type="spellStart"/>
-      <w:r>
-        <w:rPr>
-          <w:rFonts w:ascii="Arial" w:hAnsi="Arial" w:cs="Arial"/>
-        </w:rPr>
-        <w:t>getText</w:t>
-      </w:r>
-      <w:proofErr w:type="spellEnd"/>
-      <w:r>
-        <w:rPr>
-          <w:rFonts w:ascii="Arial" w:hAnsi="Arial" w:cs="Arial"/>
-        </w:rPr>
-        <w:t>() returns the text of the element.</w:t>
-      </w:r>
-    </w:p>
-    <w:p>
-      <w:pPr>
-        <w:rPr>
-          <w:rFonts w:ascii="Arial" w:hAnsi="Arial" w:cs="Arial"/>
         </w:rPr>
       </w:pPr>
     </w:p>
@@ -502,192 +1178,8 @@
       <w:pPr>
         <w:rPr>
           <w:rFonts w:ascii="Arial" w:hAnsi="Arial" w:cs="Arial"/>
-        </w:rPr>
-      </w:pPr>
-      <w:r>
-        <w:rPr>
-          <w:rFonts w:ascii="Arial" w:hAnsi="Arial" w:cs="Arial"/>
           <w:b/>
           <w:bCs/>
-        </w:rPr>
-        <w:t xml:space="preserve">  </w:t>
-      </w:r>
-      <w:proofErr w:type="spellStart"/>
-      <w:r>
-        <w:rPr>
-          <w:rFonts w:ascii="Arial" w:hAnsi="Arial" w:cs="Arial"/>
-          <w:b/>
-          <w:bCs/>
-          <w:u w:val="single"/>
-        </w:rPr>
-        <w:t>WebDriver.findElement</w:t>
-      </w:r>
-      <w:proofErr w:type="spellEnd"/>
-      <w:r>
-        <w:rPr>
-          <w:rFonts w:ascii="Arial" w:hAnsi="Arial" w:cs="Arial"/>
-          <w:b/>
-          <w:bCs/>
-          <w:u w:val="single"/>
-        </w:rPr>
-        <w:t>(</w:t>
-      </w:r>
-      <w:proofErr w:type="gramStart"/>
-      <w:r>
-        <w:rPr>
-          <w:rFonts w:ascii="Arial" w:hAnsi="Arial" w:cs="Arial"/>
-          <w:b/>
-          <w:bCs/>
-          <w:u w:val="single"/>
-        </w:rPr>
-        <w:t>) :</w:t>
-      </w:r>
-      <w:proofErr w:type="gramEnd"/>
-      <w:r>
-        <w:rPr>
-          <w:rFonts w:ascii="Arial" w:hAnsi="Arial" w:cs="Arial"/>
-        </w:rPr>
-        <w:t xml:space="preserve"> Find the first </w:t>
-      </w:r>
-      <w:proofErr w:type="spellStart"/>
-      <w:r>
-        <w:rPr>
-          <w:rFonts w:ascii="Arial" w:hAnsi="Arial" w:cs="Arial"/>
-        </w:rPr>
-        <w:t>WebElement</w:t>
-      </w:r>
-      <w:proofErr w:type="spellEnd"/>
-      <w:r>
-        <w:rPr>
-          <w:rFonts w:ascii="Arial" w:hAnsi="Arial" w:cs="Arial"/>
-        </w:rPr>
-        <w:t xml:space="preserve"> using the given method.</w:t>
-      </w:r>
-    </w:p>
-    <w:p>
-      <w:pPr>
-        <w:rPr>
-          <w:rFonts w:ascii="Arial" w:hAnsi="Arial" w:cs="Arial"/>
-        </w:rPr>
-      </w:pPr>
-      <w:r>
-        <w:rPr>
-          <w:rFonts w:ascii="Arial" w:hAnsi="Arial" w:cs="Arial"/>
-        </w:rPr>
-        <w:t xml:space="preserve">   </w:t>
-      </w:r>
-      <w:r>
-        <w:rPr>
-          <w:rFonts w:ascii="Arial" w:hAnsi="Arial" w:cs="Arial"/>
-        </w:rPr>
-        <w:t>This method is affected by the ’implicit wait’ times in force at the time of execution. The</w:t>
-      </w:r>
-    </w:p>
-    <w:p>
-      <w:pPr>
-        <w:rPr>
-          <w:rFonts w:ascii="Arial" w:hAnsi="Arial" w:cs="Arial"/>
-        </w:rPr>
-      </w:pPr>
-      <w:r>
-        <w:rPr>
-          <w:rFonts w:ascii="Arial" w:hAnsi="Arial" w:cs="Arial"/>
-        </w:rPr>
-        <w:t xml:space="preserve">   </w:t>
-      </w:r>
-      <w:proofErr w:type="spellStart"/>
-      <w:r>
-        <w:rPr>
-          <w:rFonts w:ascii="Arial" w:hAnsi="Arial" w:cs="Arial"/>
-        </w:rPr>
-        <w:t>findElement</w:t>
-      </w:r>
-      <w:proofErr w:type="spellEnd"/>
-      <w:r>
-        <w:rPr>
-          <w:rFonts w:ascii="Arial" w:hAnsi="Arial" w:cs="Arial"/>
-        </w:rPr>
-        <w:t>(..) invocation will return a matching row, or try again repeatedly until the</w:t>
-      </w:r>
-    </w:p>
-    <w:p>
-      <w:pPr>
-        <w:rPr>
-          <w:rFonts w:ascii="Arial" w:hAnsi="Arial" w:cs="Arial"/>
-        </w:rPr>
-      </w:pPr>
-      <w:r>
-        <w:rPr>
-          <w:rFonts w:ascii="Arial" w:hAnsi="Arial" w:cs="Arial"/>
-        </w:rPr>
-        <w:t xml:space="preserve">   </w:t>
-      </w:r>
-      <w:r>
-        <w:rPr>
-          <w:rFonts w:ascii="Arial" w:hAnsi="Arial" w:cs="Arial"/>
-        </w:rPr>
-        <w:t xml:space="preserve">configured timeout is reached. </w:t>
-      </w:r>
-      <w:proofErr w:type="spellStart"/>
-      <w:r>
-        <w:rPr>
-          <w:rFonts w:ascii="Arial" w:hAnsi="Arial" w:cs="Arial"/>
-        </w:rPr>
-        <w:t>findElement</w:t>
-      </w:r>
-      <w:proofErr w:type="spellEnd"/>
-      <w:r>
-        <w:rPr>
-          <w:rFonts w:ascii="Arial" w:hAnsi="Arial" w:cs="Arial"/>
-        </w:rPr>
-        <w:t xml:space="preserve"> should not be used to look for non-present</w:t>
-      </w:r>
-    </w:p>
-    <w:p>
-      <w:pPr>
-        <w:rPr>
-          <w:rFonts w:ascii="Arial" w:hAnsi="Arial" w:cs="Arial"/>
-        </w:rPr>
-      </w:pPr>
-      <w:r>
-        <w:rPr>
-          <w:rFonts w:ascii="Arial" w:hAnsi="Arial" w:cs="Arial"/>
-        </w:rPr>
-        <w:t xml:space="preserve">   </w:t>
-      </w:r>
-      <w:r>
-        <w:rPr>
-          <w:rFonts w:ascii="Arial" w:hAnsi="Arial" w:cs="Arial"/>
-        </w:rPr>
-        <w:t xml:space="preserve">elements, use </w:t>
-      </w:r>
-      <w:proofErr w:type="spellStart"/>
-      <w:proofErr w:type="gramStart"/>
-      <w:r>
-        <w:rPr>
-          <w:rFonts w:ascii="Arial" w:hAnsi="Arial" w:cs="Arial"/>
-        </w:rPr>
-        <w:t>findElements</w:t>
-      </w:r>
-      <w:proofErr w:type="spellEnd"/>
-      <w:r>
-        <w:rPr>
-          <w:rFonts w:ascii="Arial" w:hAnsi="Arial" w:cs="Arial"/>
-        </w:rPr>
-        <w:t>(</w:t>
-      </w:r>
-      <w:proofErr w:type="gramEnd"/>
-      <w:r>
-        <w:rPr>
-          <w:rFonts w:ascii="Arial" w:hAnsi="Arial" w:cs="Arial"/>
-        </w:rPr>
-        <w:t>By) and assert zero length response instead.</w:t>
-      </w:r>
-    </w:p>
-    <w:p>
-      <w:pPr>
-        <w:rPr>
-          <w:rFonts w:ascii="Arial" w:hAnsi="Arial" w:cs="Arial"/>
         </w:rPr>
       </w:pPr>
     </w:p>
@@ -695,159 +1187,6 @@
       <w:pPr>
         <w:rPr>
           <w:rFonts w:ascii="Arial" w:hAnsi="Arial" w:cs="Arial"/>
-        </w:rPr>
-      </w:pPr>
-      <w:r>
-        <w:rPr>
-          <w:rFonts w:ascii="Arial" w:hAnsi="Arial" w:cs="Arial"/>
-          <w:b/>
-          <w:bCs/>
-        </w:rPr>
-        <w:t xml:space="preserve">  </w:t>
-      </w:r>
-      <w:proofErr w:type="spellStart"/>
-      <w:proofErr w:type="gramStart"/>
-      <w:r>
-        <w:rPr>
-          <w:rFonts w:ascii="Arial" w:hAnsi="Arial" w:cs="Arial"/>
-          <w:b/>
-          <w:bCs/>
-          <w:u w:val="single"/>
-        </w:rPr>
-        <w:t>By.tagName</w:t>
-      </w:r>
-      <w:proofErr w:type="spellEnd"/>
-      <w:proofErr w:type="gramEnd"/>
-      <w:r>
-        <w:rPr>
-          <w:rFonts w:ascii="Arial" w:hAnsi="Arial" w:cs="Arial"/>
-          <w:b/>
-          <w:bCs/>
-          <w:u w:val="single"/>
-        </w:rPr>
-        <w:t>()</w:t>
-      </w:r>
-      <w:r>
-        <w:rPr>
-          <w:rFonts w:ascii="Arial" w:hAnsi="Arial" w:cs="Arial"/>
-        </w:rPr>
-        <w:t xml:space="preserve"> : By is a mechanism used to locate elements within a document from</w:t>
-      </w:r>
-    </w:p>
-    <w:p>
-      <w:pPr>
-        <w:rPr>
-          <w:rFonts w:ascii="Arial" w:hAnsi="Arial" w:cs="Arial"/>
-        </w:rPr>
-      </w:pPr>
-      <w:r>
-        <w:rPr>
-          <w:rFonts w:ascii="Arial" w:hAnsi="Arial" w:cs="Arial"/>
-        </w:rPr>
-        <w:t xml:space="preserve">    </w:t>
-      </w:r>
-      <w:r>
-        <w:rPr>
-          <w:rFonts w:ascii="Arial" w:hAnsi="Arial" w:cs="Arial"/>
-        </w:rPr>
-        <w:t>selenium code. This allows us to access elements by multiple ways such as tag names, ids,</w:t>
-      </w:r>
-    </w:p>
-    <w:p>
-      <w:pPr>
-        <w:rPr>
-          <w:rFonts w:ascii="Arial" w:hAnsi="Arial" w:cs="Arial"/>
-        </w:rPr>
-      </w:pPr>
-      <w:r>
-        <w:rPr>
-          <w:rFonts w:ascii="Arial" w:hAnsi="Arial" w:cs="Arial"/>
-        </w:rPr>
-        <w:t xml:space="preserve">    </w:t>
-      </w:r>
-      <w:r>
-        <w:rPr>
-          <w:rFonts w:ascii="Arial" w:hAnsi="Arial" w:cs="Arial"/>
-        </w:rPr>
-        <w:t xml:space="preserve">names, class names, </w:t>
-      </w:r>
-      <w:proofErr w:type="gramStart"/>
-      <w:r>
-        <w:rPr>
-          <w:rFonts w:ascii="Arial" w:hAnsi="Arial" w:cs="Arial"/>
-        </w:rPr>
-        <w:t>etc..</w:t>
-      </w:r>
-      <w:proofErr w:type="gramEnd"/>
-      <w:r>
-        <w:rPr>
-          <w:rFonts w:ascii="Arial" w:hAnsi="Arial" w:cs="Arial"/>
-        </w:rPr>
-        <w:t xml:space="preserve"> Here we use </w:t>
-      </w:r>
-      <w:proofErr w:type="spellStart"/>
-      <w:proofErr w:type="gramStart"/>
-      <w:r>
-        <w:rPr>
-          <w:rFonts w:ascii="Arial" w:hAnsi="Arial" w:cs="Arial"/>
-        </w:rPr>
-        <w:t>By.tagName</w:t>
-      </w:r>
-      <w:proofErr w:type="spellEnd"/>
-      <w:proofErr w:type="gramEnd"/>
-      <w:r>
-        <w:rPr>
-          <w:rFonts w:ascii="Arial" w:hAnsi="Arial" w:cs="Arial"/>
-        </w:rPr>
-        <w:t>() to select HTML elements through</w:t>
-      </w:r>
-    </w:p>
-    <w:p>
-      <w:pPr>
-        <w:rPr>
-          <w:rFonts w:ascii="Arial" w:hAnsi="Arial" w:cs="Arial"/>
-        </w:rPr>
-      </w:pPr>
-      <w:r>
-        <w:rPr>
-          <w:rFonts w:ascii="Arial" w:hAnsi="Arial" w:cs="Arial"/>
-        </w:rPr>
-        <w:t xml:space="preserve">    </w:t>
-      </w:r>
-      <w:r>
-        <w:rPr>
-          <w:rFonts w:ascii="Arial" w:hAnsi="Arial" w:cs="Arial"/>
-        </w:rPr>
-        <w:t>specified tag name.</w:t>
-      </w:r>
-      <w:r>
-        <w:rPr>
-          <w:rFonts w:ascii="Arial" w:hAnsi="Arial" w:cs="Arial"/>
-        </w:rPr>
-        <w:cr/>
-      </w:r>
-    </w:p>
-    <w:p>
-      <w:pPr>
-        <w:rPr>
-          <w:rFonts w:ascii="Arial" w:hAnsi="Arial" w:cs="Arial"/>
-          <w:b/>
-          <w:bCs/>
-        </w:rPr>
-      </w:pPr>
-      <w:r>
-        <w:rPr>
-          <w:rFonts w:ascii="Arial" w:hAnsi="Arial" w:cs="Arial"/>
-          <w:b/>
-          <w:bCs/>
-        </w:rPr>
-        <w:t xml:space="preserve">  </w:t>
-      </w:r>
-    </w:p>
-    <w:p>
-      <w:pPr>
-        <w:rPr>
-          <w:rFonts w:ascii="Arial" w:hAnsi="Arial" w:cs="Arial"/>
           <w:b/>
           <w:bCs/>
         </w:rPr>
@@ -951,6 +1290,14 @@
           <w:bCs/>
         </w:rPr>
       </w:pPr>
+      <w:r>
+        <w:rPr>
+          <w:rFonts w:ascii="Arial" w:hAnsi="Arial" w:cs="Arial"/>
+          <w:b/>
+          <w:bCs/>
+        </w:rPr>
+        <w:br w:type="page"/>
+      </w:r>
     </w:p>
     <w:p>
       <w:pPr>
@@ -965,24 +1312,14 @@
       <w:pPr>
         <w:rPr>
           <w:rFonts w:ascii="Arial" w:hAnsi="Arial" w:cs="Arial"/>
+        </w:rPr>
+      </w:pPr>
+      <w:r>
+        <w:rPr>
+          <w:rFonts w:ascii="Arial" w:hAnsi="Arial" w:cs="Arial"/>
           <w:b/>
           <w:bCs/>
         </w:rPr>
-      </w:pPr>
-    </w:p>
-    <w:p>
-      <w:pPr>
-        <w:rPr>
-          <w:rFonts w:ascii="Arial" w:hAnsi="Arial" w:cs="Arial"/>
-        </w:rPr>
-      </w:pPr>
-      <w:r>
-        <w:rPr>
-          <w:rFonts w:ascii="Arial" w:hAnsi="Arial" w:cs="Arial"/>
-          <w:b/>
-          <w:bCs/>
-        </w:rPr>
-        <w:lastRenderedPageBreak/>
         <w:t xml:space="preserve">  </w:t>
       </w:r>
       <w:r>
@@ -4831,7 +5168,6 @@
           <w:noProof/>
           <w:u w:val="single"/>
         </w:rPr>
-        <w:lastRenderedPageBreak/>
         <w:t>Output:-</w:t>
       </w:r>
     </w:p>
